--- a/テスト文書.docx
+++ b/テスト文書.docx
@@ -23,14 +23,12 @@
       <w:pPr>
         <w:jc w:val="right"/>
       </w:pPr>
-      <w:proofErr w:type="gramStart"/>
       <w:r>
         <w:rPr>
           <w:rFonts w:hint="eastAsia"/>
         </w:rPr>
         <w:t>かわさきさやこ</w:t>
       </w:r>
-      <w:proofErr w:type="gramEnd"/>
     </w:p>
     <w:p/>
     <w:p/>
@@ -46,6 +44,14 @@
       </w:r>
     </w:p>
     <w:p>
+      <w:r>
+        <w:rPr>
+          <w:rFonts w:hint="eastAsia"/>
+        </w:rPr>
+        <w:t xml:space="preserve">　本文だよ</w:t>
+      </w:r>
+    </w:p>
+    <w:p>
       <w:pPr>
         <w:rPr>
           <w:rFonts w:hint="eastAsia"/>
@@ -55,7 +61,13 @@
         <w:rPr>
           <w:rFonts w:hint="eastAsia"/>
         </w:rPr>
-        <w:t xml:space="preserve">　本文だよ</w:t>
+        <w:t xml:space="preserve">　テスト！改変１　1</w:t>
+      </w:r>
+      <w:r>
+        <w:t>220161</w:t>
+      </w:r>
+      <w:r>
+        <w:t>7</w:t>
       </w:r>
       <w:bookmarkStart w:id="0" w:name="_GoBack"/>
       <w:bookmarkEnd w:id="0"/>

--- a/テスト文書.docx
+++ b/テスト文書.docx
@@ -52,11 +52,6 @@
       </w:r>
     </w:p>
     <w:p>
-      <w:pPr>
-        <w:rPr>
-          <w:rFonts w:hint="eastAsia"/>
-        </w:rPr>
-      </w:pPr>
       <w:r>
         <w:rPr>
           <w:rFonts w:hint="eastAsia"/>
@@ -68,6 +63,22 @@
       </w:r>
       <w:r>
         <w:t>7</w:t>
+      </w:r>
+    </w:p>
+    <w:p>
+      <w:pPr>
+        <w:rPr>
+          <w:rFonts w:hint="eastAsia"/>
+        </w:rPr>
+      </w:pPr>
+      <w:r>
+        <w:rPr>
+          <w:rFonts w:hint="eastAsia"/>
+        </w:rPr>
+        <w:t xml:space="preserve">　日本語コミット！　1</w:t>
+      </w:r>
+      <w:r>
+        <w:t>2201618</w:t>
       </w:r>
       <w:bookmarkStart w:id="0" w:name="_GoBack"/>
       <w:bookmarkEnd w:id="0"/>
